--- a/Documentation/Troubleshooting.docx
+++ b/Documentation/Troubleshooting.docx
@@ -2,7 +2,1307 @@
 <file path=word/document.xml><?xml version="1.0" encoding="utf-8"?>
 <w:document xmlns:wpc="http://schemas.microsoft.com/office/word/2010/wordprocessingCanvas" xmlns:cx="http://schemas.microsoft.com/office/drawing/2014/chartex" xmlns:cx1="http://schemas.microsoft.com/office/drawing/2015/9/8/chartex" xmlns:cx2="http://schemas.microsoft.com/office/drawing/2015/10/21/chartex" xmlns:cx3="http://schemas.microsoft.com/office/drawing/2016/5/9/chartex" xmlns:cx4="http://schemas.microsoft.com/office/drawing/2016/5/10/chartex" xmlns:cx5="http://schemas.microsoft.com/office/drawing/2016/5/11/chartex" xmlns:cx6="http://schemas.microsoft.com/office/drawing/2016/5/12/chartex" xmlns:cx7="http://schemas.microsoft.com/office/drawing/2016/5/13/chartex" xmlns:cx8="http://schemas.microsoft.com/office/drawing/2016/5/14/chartex" xmlns:mc="http://schemas.openxmlformats.org/markup-compatibility/2006" xmlns:aink="http://schemas.microsoft.com/office/drawing/2016/ink" xmlns:am3d="http://schemas.microsoft.com/office/drawing/2017/model3d" xmlns:o="urn:schemas-microsoft-com:office:office" xmlns:r="http://schemas.openxmlformats.org/officeDocument/2006/relationships" xmlns:m="http://schemas.openxmlformats.org/officeDocument/2006/math" xmlns:v="urn:schemas-microsoft-com:vml" xmlns:wp14="http://schemas.microsoft.com/office/word/2010/wordprocessingDrawing" xmlns:wp="http://schemas.openxmlformats.org/drawingml/2006/wordprocessingDrawing" xmlns:w10="urn:schemas-microsoft-com:office:word" xmlns:w="http://schemas.openxmlformats.org/wordprocessingml/2006/main" xmlns:w14="http://schemas.microsoft.com/office/word/2010/wordml" xmlns:w15="http://schemas.microsoft.com/office/word/2012/wordml" xmlns:w16cex="http://schemas.microsoft.com/office/word/2018/wordml/cex" xmlns:w16cid="http://schemas.microsoft.com/office/word/2016/wordml/cid" xmlns:w16="http://schemas.microsoft.com/office/word/2018/wordml" xmlns:w16sdtdh="http://schemas.microsoft.com/office/word/2020/wordml/sdtdatahash" xmlns:w16se="http://schemas.microsoft.com/office/word/2015/wordml/symex" xmlns:wpg="http://schemas.microsoft.com/office/word/2010/wordprocessingGroup" xmlns:wpi="http://schemas.microsoft.com/office/word/2010/wordprocessingInk" xmlns:wne="http://schemas.microsoft.com/office/word/2006/wordml" xmlns:wps="http://schemas.microsoft.com/office/word/2010/wordprocessingShape" mc:Ignorable="w14 w15 w16se w16cid w16 w16cex w16sdtdh wp14">
   <w:body>
-    <w:p/>
+    <w:p>
+      <w:pPr>
+        <w:jc w:val="center"/>
+        <w:rPr>
+          <w:sz w:val="36"/>
+          <w:szCs w:val="36"/>
+          <w:lang w:val="en-US"/>
+        </w:rPr>
+      </w:pPr>
+      <w:r>
+        <w:rPr>
+          <w:sz w:val="36"/>
+          <w:szCs w:val="36"/>
+          <w:lang w:val="en-US"/>
+        </w:rPr>
+        <w:t xml:space="preserve">Troubleshooting guide for </w:t>
+      </w:r>
+      <w:proofErr w:type="spellStart"/>
+      <w:r>
+        <w:rPr>
+          <w:sz w:val="36"/>
+          <w:szCs w:val="36"/>
+          <w:lang w:val="en-US"/>
+        </w:rPr>
+        <w:t>PizzaHouse</w:t>
+      </w:r>
+      <w:proofErr w:type="spellEnd"/>
+      <w:r>
+        <w:rPr>
+          <w:sz w:val="36"/>
+          <w:szCs w:val="36"/>
+          <w:lang w:val="en-US"/>
+        </w:rPr>
+        <w:t xml:space="preserve"> Application</w:t>
+      </w:r>
+    </w:p>
+    <w:p>
+      <w:pPr>
+        <w:jc w:val="center"/>
+        <w:rPr>
+          <w:sz w:val="36"/>
+          <w:szCs w:val="36"/>
+          <w:lang w:val="en-US"/>
+        </w:rPr>
+      </w:pPr>
+    </w:p>
+    <w:p>
+      <w:pPr>
+        <w:pStyle w:val="ListParagraph"/>
+        <w:numPr>
+          <w:ilvl w:val="0"/>
+          <w:numId w:val="1"/>
+        </w:numPr>
+        <w:rPr>
+          <w:lang w:val="en-US"/>
+        </w:rPr>
+      </w:pPr>
+      <w:r>
+        <w:rPr>
+          <w:lang w:val="en-US"/>
+        </w:rPr>
+        <w:t>Maven</w:t>
+      </w:r>
+    </w:p>
+    <w:p>
+      <w:pPr>
+        <w:pStyle w:val="ListParagraph"/>
+        <w:numPr>
+          <w:ilvl w:val="0"/>
+          <w:numId w:val="1"/>
+        </w:numPr>
+        <w:rPr>
+          <w:lang w:val="en-US"/>
+        </w:rPr>
+      </w:pPr>
+      <w:r>
+        <w:rPr>
+          <w:lang w:val="en-US"/>
+        </w:rPr>
+        <w:t>Junit</w:t>
+      </w:r>
+    </w:p>
+    <w:p>
+      <w:pPr>
+        <w:pStyle w:val="ListParagraph"/>
+        <w:numPr>
+          <w:ilvl w:val="0"/>
+          <w:numId w:val="1"/>
+        </w:numPr>
+        <w:rPr>
+          <w:lang w:val="en-US"/>
+        </w:rPr>
+      </w:pPr>
+      <w:r>
+        <w:rPr>
+          <w:lang w:val="en-US"/>
+        </w:rPr>
+        <w:t>Database</w:t>
+      </w:r>
+    </w:p>
+    <w:p>
+      <w:pPr>
+        <w:pStyle w:val="ListParagraph"/>
+        <w:numPr>
+          <w:ilvl w:val="0"/>
+          <w:numId w:val="1"/>
+        </w:numPr>
+        <w:rPr>
+          <w:lang w:val="en-US"/>
+        </w:rPr>
+      </w:pPr>
+      <w:r>
+        <w:rPr>
+          <w:lang w:val="en-US"/>
+        </w:rPr>
+        <w:t>Docker</w:t>
+      </w:r>
+    </w:p>
+    <w:p>
+      <w:pPr>
+        <w:pStyle w:val="ListParagraph"/>
+        <w:numPr>
+          <w:ilvl w:val="0"/>
+          <w:numId w:val="1"/>
+        </w:numPr>
+        <w:rPr>
+          <w:lang w:val="en-US"/>
+        </w:rPr>
+      </w:pPr>
+      <w:r>
+        <w:rPr>
+          <w:lang w:val="en-US"/>
+        </w:rPr>
+        <w:t>Miscellaneous</w:t>
+      </w:r>
+    </w:p>
+    <w:p>
+      <w:pPr>
+        <w:rPr>
+          <w:sz w:val="36"/>
+          <w:szCs w:val="36"/>
+          <w:lang w:val="en-US"/>
+        </w:rPr>
+      </w:pPr>
+      <w:r>
+        <w:rPr>
+          <w:sz w:val="36"/>
+          <w:szCs w:val="36"/>
+          <w:lang w:val="en-US"/>
+        </w:rPr>
+        <w:br w:type="page"/>
+      </w:r>
+    </w:p>
+    <w:p>
+      <w:pPr>
+        <w:rPr>
+          <w:lang w:val="en-US"/>
+        </w:rPr>
+      </w:pPr>
+      <w:r>
+        <w:rPr>
+          <w:lang w:val="en-US"/>
+        </w:rPr>
+        <w:lastRenderedPageBreak/>
+        <w:t xml:space="preserve">1. </w:t>
+      </w:r>
+      <w:r>
+        <w:rPr>
+          <w:lang w:val="en-US"/>
+        </w:rPr>
+        <w:t>Maven</w:t>
+      </w:r>
+      <w:r>
+        <w:rPr>
+          <w:lang w:val="en-US"/>
+        </w:rPr>
+        <w:tab/>
+      </w:r>
+    </w:p>
+    <w:tbl>
+      <w:tblPr>
+        <w:tblStyle w:val="TableGrid"/>
+        <w:tblW w:w="0" w:type="auto"/>
+        <w:tblLook w:val="04A0" w:firstRow="1" w:lastRow="0" w:firstColumn="1" w:lastColumn="0" w:noHBand="0" w:noVBand="1"/>
+      </w:tblPr>
+      <w:tblGrid>
+        <w:gridCol w:w="2972"/>
+        <w:gridCol w:w="6038"/>
+      </w:tblGrid>
+      <w:tr>
+        <w:tc>
+          <w:tcPr>
+            <w:tcW w:w="2972" w:type="dxa"/>
+          </w:tcPr>
+          <w:p>
+            <w:pPr>
+              <w:tabs>
+                <w:tab w:val="left" w:pos="1013"/>
+              </w:tabs>
+              <w:rPr>
+                <w:lang w:val="en-US"/>
+              </w:rPr>
+            </w:pPr>
+            <w:r>
+              <w:rPr>
+                <w:lang w:val="en-US"/>
+              </w:rPr>
+              <w:t>Issues</w:t>
+            </w:r>
+          </w:p>
+        </w:tc>
+        <w:tc>
+          <w:tcPr>
+            <w:tcW w:w="6038" w:type="dxa"/>
+          </w:tcPr>
+          <w:p>
+            <w:pPr>
+              <w:tabs>
+                <w:tab w:val="left" w:pos="1013"/>
+              </w:tabs>
+              <w:rPr>
+                <w:lang w:val="en-US"/>
+              </w:rPr>
+            </w:pPr>
+            <w:r>
+              <w:rPr>
+                <w:lang w:val="en-US"/>
+              </w:rPr>
+              <w:t>Troubleshooting area</w:t>
+            </w:r>
+          </w:p>
+        </w:tc>
+      </w:tr>
+      <w:tr>
+        <w:tc>
+          <w:tcPr>
+            <w:tcW w:w="2972" w:type="dxa"/>
+          </w:tcPr>
+          <w:p>
+            <w:pPr>
+              <w:tabs>
+                <w:tab w:val="left" w:pos="1013"/>
+              </w:tabs>
+              <w:rPr>
+                <w:lang w:val="en-US"/>
+              </w:rPr>
+            </w:pPr>
+            <w:r>
+              <w:rPr>
+                <w:lang w:val="en-US"/>
+              </w:rPr>
+              <w:t>Cannot build the project</w:t>
+            </w:r>
+          </w:p>
+        </w:tc>
+        <w:tc>
+          <w:tcPr>
+            <w:tcW w:w="6038" w:type="dxa"/>
+          </w:tcPr>
+          <w:p>
+            <w:pPr>
+              <w:pStyle w:val="ListParagraph"/>
+              <w:numPr>
+                <w:ilvl w:val="0"/>
+                <w:numId w:val="4"/>
+              </w:numPr>
+              <w:tabs>
+                <w:tab w:val="left" w:pos="1013"/>
+              </w:tabs>
+              <w:rPr>
+                <w:lang w:val="en-US"/>
+              </w:rPr>
+            </w:pPr>
+            <w:r>
+              <w:rPr>
+                <w:lang w:val="en-US"/>
+              </w:rPr>
+              <w:t>Make sure the command is correct, using clean / package / install</w:t>
+            </w:r>
+          </w:p>
+          <w:p>
+            <w:pPr>
+              <w:pStyle w:val="ListParagraph"/>
+              <w:numPr>
+                <w:ilvl w:val="0"/>
+                <w:numId w:val="4"/>
+              </w:numPr>
+              <w:tabs>
+                <w:tab w:val="left" w:pos="1013"/>
+              </w:tabs>
+              <w:rPr>
+                <w:lang w:val="en-US"/>
+              </w:rPr>
+            </w:pPr>
+            <w:r>
+              <w:rPr>
+                <w:lang w:val="en-US"/>
+              </w:rPr>
+              <w:t>Make sure Common is packaged using “</w:t>
+            </w:r>
+            <w:proofErr w:type="spellStart"/>
+            <w:r>
+              <w:rPr>
+                <w:lang w:val="en-US"/>
+              </w:rPr>
+              <w:t>mvn</w:t>
+            </w:r>
+            <w:proofErr w:type="spellEnd"/>
+            <w:r>
+              <w:rPr>
+                <w:lang w:val="en-US"/>
+              </w:rPr>
+              <w:t xml:space="preserve"> clean package install”</w:t>
+            </w:r>
+          </w:p>
+        </w:tc>
+      </w:tr>
+      <w:tr>
+        <w:tc>
+          <w:tcPr>
+            <w:tcW w:w="2972" w:type="dxa"/>
+          </w:tcPr>
+          <w:p>
+            <w:pPr>
+              <w:tabs>
+                <w:tab w:val="left" w:pos="1013"/>
+              </w:tabs>
+              <w:rPr>
+                <w:lang w:val="en-US"/>
+              </w:rPr>
+            </w:pPr>
+            <w:r>
+              <w:rPr>
+                <w:lang w:val="en-US"/>
+              </w:rPr>
+              <w:t>Cannot pass the Junit test</w:t>
+            </w:r>
+          </w:p>
+        </w:tc>
+        <w:tc>
+          <w:tcPr>
+            <w:tcW w:w="6038" w:type="dxa"/>
+          </w:tcPr>
+          <w:p>
+            <w:pPr>
+              <w:pStyle w:val="ListParagraph"/>
+              <w:numPr>
+                <w:ilvl w:val="0"/>
+                <w:numId w:val="3"/>
+              </w:numPr>
+              <w:tabs>
+                <w:tab w:val="left" w:pos="1013"/>
+              </w:tabs>
+              <w:rPr>
+                <w:lang w:val="en-US"/>
+              </w:rPr>
+            </w:pPr>
+            <w:r>
+              <w:rPr>
+                <w:lang w:val="en-US"/>
+              </w:rPr>
+              <w:t>Make sure Database is up and accept connection</w:t>
+            </w:r>
+          </w:p>
+          <w:p>
+            <w:pPr>
+              <w:pStyle w:val="ListParagraph"/>
+              <w:numPr>
+                <w:ilvl w:val="0"/>
+                <w:numId w:val="3"/>
+              </w:numPr>
+              <w:tabs>
+                <w:tab w:val="left" w:pos="1013"/>
+              </w:tabs>
+              <w:rPr>
+                <w:lang w:val="en-US"/>
+              </w:rPr>
+            </w:pPr>
+            <w:r>
+              <w:rPr>
+                <w:lang w:val="en-US"/>
+              </w:rPr>
+              <w:t xml:space="preserve">If it is building </w:t>
+            </w:r>
+            <w:proofErr w:type="spellStart"/>
+            <w:r>
+              <w:rPr>
+                <w:lang w:val="en-US"/>
+              </w:rPr>
+              <w:t>PizzaService</w:t>
+            </w:r>
+            <w:proofErr w:type="spellEnd"/>
+            <w:r>
+              <w:rPr>
+                <w:lang w:val="en-US"/>
+              </w:rPr>
+              <w:t xml:space="preserve">, make sure </w:t>
+            </w:r>
+            <w:proofErr w:type="spellStart"/>
+            <w:r>
+              <w:rPr>
+                <w:lang w:val="en-US"/>
+              </w:rPr>
+              <w:t>OrderConfirmationService</w:t>
+            </w:r>
+            <w:proofErr w:type="spellEnd"/>
+            <w:r>
+              <w:rPr>
+                <w:lang w:val="en-US"/>
+              </w:rPr>
+              <w:t xml:space="preserve"> is up</w:t>
+            </w:r>
+          </w:p>
+          <w:p>
+            <w:pPr>
+              <w:pStyle w:val="ListParagraph"/>
+              <w:numPr>
+                <w:ilvl w:val="0"/>
+                <w:numId w:val="3"/>
+              </w:numPr>
+              <w:tabs>
+                <w:tab w:val="left" w:pos="1013"/>
+              </w:tabs>
+              <w:rPr>
+                <w:lang w:val="en-US"/>
+              </w:rPr>
+            </w:pPr>
+            <w:r>
+              <w:rPr>
+                <w:lang w:val="en-US"/>
+              </w:rPr>
+              <w:t xml:space="preserve">Skip the Junit test by </w:t>
+            </w:r>
+            <w:proofErr w:type="spellStart"/>
+            <w:r>
+              <w:rPr>
+                <w:highlight w:val="yellow"/>
+              </w:rPr>
+              <w:t>mvn</w:t>
+            </w:r>
+            <w:proofErr w:type="spellEnd"/>
+            <w:r>
+              <w:rPr>
+                <w:highlight w:val="yellow"/>
+              </w:rPr>
+              <w:t xml:space="preserve"> clean package -</w:t>
+            </w:r>
+            <w:proofErr w:type="spellStart"/>
+            <w:proofErr w:type="gramStart"/>
+            <w:r>
+              <w:rPr>
+                <w:highlight w:val="yellow"/>
+              </w:rPr>
+              <w:t>Dmaven.test.skip</w:t>
+            </w:r>
+            <w:proofErr w:type="spellEnd"/>
+            <w:proofErr w:type="gramEnd"/>
+            <w:r>
+              <w:rPr>
+                <w:highlight w:val="yellow"/>
+              </w:rPr>
+              <w:t>=true</w:t>
+            </w:r>
+          </w:p>
+        </w:tc>
+      </w:tr>
+    </w:tbl>
+    <w:p>
+      <w:pPr>
+        <w:tabs>
+          <w:tab w:val="left" w:pos="1013"/>
+        </w:tabs>
+        <w:rPr>
+          <w:lang w:val="en-US"/>
+        </w:rPr>
+      </w:pPr>
+      <w:r>
+        <w:rPr>
+          <w:lang w:val="en-US"/>
+        </w:rPr>
+        <w:tab/>
+      </w:r>
+    </w:p>
+    <w:p>
+      <w:pPr>
+        <w:tabs>
+          <w:tab w:val="left" w:pos="1013"/>
+        </w:tabs>
+        <w:rPr>
+          <w:lang w:val="en-US"/>
+        </w:rPr>
+      </w:pPr>
+    </w:p>
+    <w:p>
+      <w:pPr>
+        <w:rPr>
+          <w:lang w:val="en-US"/>
+        </w:rPr>
+      </w:pPr>
+      <w:r>
+        <w:rPr>
+          <w:lang w:val="en-US"/>
+        </w:rPr>
+        <w:br w:type="page"/>
+      </w:r>
+    </w:p>
+    <w:p>
+      <w:pPr>
+        <w:tabs>
+          <w:tab w:val="left" w:pos="1013"/>
+        </w:tabs>
+        <w:rPr>
+          <w:lang w:val="en-US"/>
+        </w:rPr>
+      </w:pPr>
+    </w:p>
+    <w:p>
+      <w:pPr>
+        <w:rPr>
+          <w:lang w:val="en-US"/>
+        </w:rPr>
+      </w:pPr>
+      <w:r>
+        <w:rPr>
+          <w:lang w:val="en-US"/>
+        </w:rPr>
+        <w:t xml:space="preserve">2. </w:t>
+      </w:r>
+      <w:r>
+        <w:rPr>
+          <w:lang w:val="en-US"/>
+        </w:rPr>
+        <w:t>Junit</w:t>
+      </w:r>
+    </w:p>
+    <w:p>
+      <w:pPr>
+        <w:rPr>
+          <w:lang w:val="en-US"/>
+        </w:rPr>
+      </w:pPr>
+    </w:p>
+    <w:tbl>
+      <w:tblPr>
+        <w:tblStyle w:val="TableGrid"/>
+        <w:tblW w:w="0" w:type="auto"/>
+        <w:tblLook w:val="04A0" w:firstRow="1" w:lastRow="0" w:firstColumn="1" w:lastColumn="0" w:noHBand="0" w:noVBand="1"/>
+      </w:tblPr>
+      <w:tblGrid>
+        <w:gridCol w:w="2972"/>
+        <w:gridCol w:w="6038"/>
+      </w:tblGrid>
+      <w:tr>
+        <w:tc>
+          <w:tcPr>
+            <w:tcW w:w="2972" w:type="dxa"/>
+          </w:tcPr>
+          <w:p>
+            <w:pPr>
+              <w:tabs>
+                <w:tab w:val="left" w:pos="1013"/>
+              </w:tabs>
+              <w:rPr>
+                <w:lang w:val="en-US"/>
+              </w:rPr>
+            </w:pPr>
+            <w:r>
+              <w:rPr>
+                <w:lang w:val="en-US"/>
+              </w:rPr>
+              <w:t>Issues</w:t>
+            </w:r>
+          </w:p>
+        </w:tc>
+        <w:tc>
+          <w:tcPr>
+            <w:tcW w:w="6038" w:type="dxa"/>
+          </w:tcPr>
+          <w:p>
+            <w:pPr>
+              <w:tabs>
+                <w:tab w:val="left" w:pos="1013"/>
+              </w:tabs>
+              <w:rPr>
+                <w:lang w:val="en-US"/>
+              </w:rPr>
+            </w:pPr>
+            <w:r>
+              <w:rPr>
+                <w:lang w:val="en-US"/>
+              </w:rPr>
+              <w:t>Troubleshooting area</w:t>
+            </w:r>
+          </w:p>
+        </w:tc>
+      </w:tr>
+      <w:tr>
+        <w:tc>
+          <w:tcPr>
+            <w:tcW w:w="2972" w:type="dxa"/>
+          </w:tcPr>
+          <w:p>
+            <w:pPr>
+              <w:tabs>
+                <w:tab w:val="left" w:pos="1013"/>
+              </w:tabs>
+              <w:rPr>
+                <w:lang w:val="en-US"/>
+              </w:rPr>
+            </w:pPr>
+            <w:r>
+              <w:rPr>
+                <w:lang w:val="en-US"/>
+              </w:rPr>
+              <w:t>Cannot pass the Junit test</w:t>
+            </w:r>
+          </w:p>
+        </w:tc>
+        <w:tc>
+          <w:tcPr>
+            <w:tcW w:w="6038" w:type="dxa"/>
+          </w:tcPr>
+          <w:p>
+            <w:pPr>
+              <w:pStyle w:val="ListParagraph"/>
+              <w:numPr>
+                <w:ilvl w:val="0"/>
+                <w:numId w:val="3"/>
+              </w:numPr>
+              <w:tabs>
+                <w:tab w:val="left" w:pos="1013"/>
+              </w:tabs>
+              <w:rPr>
+                <w:lang w:val="en-US"/>
+              </w:rPr>
+            </w:pPr>
+            <w:r>
+              <w:rPr>
+                <w:lang w:val="en-US"/>
+              </w:rPr>
+              <w:t>Make sure Database is up and accept connection</w:t>
+            </w:r>
+          </w:p>
+          <w:p>
+            <w:pPr>
+              <w:pStyle w:val="ListParagraph"/>
+              <w:numPr>
+                <w:ilvl w:val="0"/>
+                <w:numId w:val="3"/>
+              </w:numPr>
+              <w:tabs>
+                <w:tab w:val="left" w:pos="1013"/>
+              </w:tabs>
+              <w:rPr>
+                <w:lang w:val="en-US"/>
+              </w:rPr>
+            </w:pPr>
+            <w:r>
+              <w:rPr>
+                <w:lang w:val="en-US"/>
+              </w:rPr>
+              <w:t xml:space="preserve">If it is building </w:t>
+            </w:r>
+            <w:proofErr w:type="spellStart"/>
+            <w:r>
+              <w:rPr>
+                <w:lang w:val="en-US"/>
+              </w:rPr>
+              <w:t>PizzaService</w:t>
+            </w:r>
+            <w:proofErr w:type="spellEnd"/>
+            <w:r>
+              <w:rPr>
+                <w:lang w:val="en-US"/>
+              </w:rPr>
+              <w:t xml:space="preserve">, make sure </w:t>
+            </w:r>
+            <w:proofErr w:type="spellStart"/>
+            <w:r>
+              <w:rPr>
+                <w:lang w:val="en-US"/>
+              </w:rPr>
+              <w:t>OrderConfirmationService</w:t>
+            </w:r>
+            <w:proofErr w:type="spellEnd"/>
+            <w:r>
+              <w:rPr>
+                <w:lang w:val="en-US"/>
+              </w:rPr>
+              <w:t xml:space="preserve"> is up</w:t>
+            </w:r>
+          </w:p>
+          <w:p>
+            <w:pPr>
+              <w:pStyle w:val="ListParagraph"/>
+              <w:numPr>
+                <w:ilvl w:val="0"/>
+                <w:numId w:val="3"/>
+              </w:numPr>
+              <w:tabs>
+                <w:tab w:val="left" w:pos="1013"/>
+              </w:tabs>
+              <w:rPr>
+                <w:lang w:val="en-US"/>
+              </w:rPr>
+            </w:pPr>
+            <w:r>
+              <w:rPr>
+                <w:lang w:val="en-US"/>
+              </w:rPr>
+              <w:t>May relate to code error, check if there are errors on the java files</w:t>
+            </w:r>
+          </w:p>
+        </w:tc>
+      </w:tr>
+    </w:tbl>
+    <w:p>
+      <w:pPr>
+        <w:rPr>
+          <w:lang w:val="en-US"/>
+        </w:rPr>
+      </w:pPr>
+    </w:p>
+    <w:p>
+      <w:pPr>
+        <w:rPr>
+          <w:lang w:val="en-US"/>
+        </w:rPr>
+      </w:pPr>
+      <w:r>
+        <w:rPr>
+          <w:lang w:val="en-US"/>
+        </w:rPr>
+        <w:br w:type="page"/>
+      </w:r>
+    </w:p>
+    <w:p>
+      <w:pPr>
+        <w:rPr>
+          <w:lang w:val="en-US"/>
+        </w:rPr>
+      </w:pPr>
+    </w:p>
+    <w:p>
+      <w:pPr>
+        <w:rPr>
+          <w:lang w:val="en-US"/>
+        </w:rPr>
+      </w:pPr>
+      <w:r>
+        <w:rPr>
+          <w:lang w:val="en-US"/>
+        </w:rPr>
+        <w:t xml:space="preserve">3. </w:t>
+      </w:r>
+      <w:r>
+        <w:rPr>
+          <w:lang w:val="en-US"/>
+        </w:rPr>
+        <w:t>Database</w:t>
+      </w:r>
+    </w:p>
+    <w:p>
+      <w:pPr>
+        <w:rPr>
+          <w:lang w:val="en-US"/>
+        </w:rPr>
+      </w:pPr>
+    </w:p>
+    <w:tbl>
+      <w:tblPr>
+        <w:tblStyle w:val="TableGrid"/>
+        <w:tblW w:w="0" w:type="auto"/>
+        <w:tblLook w:val="04A0" w:firstRow="1" w:lastRow="0" w:firstColumn="1" w:lastColumn="0" w:noHBand="0" w:noVBand="1"/>
+      </w:tblPr>
+      <w:tblGrid>
+        <w:gridCol w:w="2972"/>
+        <w:gridCol w:w="6038"/>
+      </w:tblGrid>
+      <w:tr>
+        <w:tc>
+          <w:tcPr>
+            <w:tcW w:w="2972" w:type="dxa"/>
+          </w:tcPr>
+          <w:p>
+            <w:pPr>
+              <w:tabs>
+                <w:tab w:val="left" w:pos="1013"/>
+              </w:tabs>
+              <w:rPr>
+                <w:lang w:val="en-US"/>
+              </w:rPr>
+            </w:pPr>
+            <w:r>
+              <w:rPr>
+                <w:lang w:val="en-US"/>
+              </w:rPr>
+              <w:t>Issues</w:t>
+            </w:r>
+          </w:p>
+        </w:tc>
+        <w:tc>
+          <w:tcPr>
+            <w:tcW w:w="6038" w:type="dxa"/>
+          </w:tcPr>
+          <w:p>
+            <w:pPr>
+              <w:tabs>
+                <w:tab w:val="left" w:pos="1013"/>
+              </w:tabs>
+              <w:rPr>
+                <w:lang w:val="en-US"/>
+              </w:rPr>
+            </w:pPr>
+            <w:r>
+              <w:rPr>
+                <w:lang w:val="en-US"/>
+              </w:rPr>
+              <w:t>Troubleshooting area</w:t>
+            </w:r>
+          </w:p>
+        </w:tc>
+      </w:tr>
+      <w:tr>
+        <w:tc>
+          <w:tcPr>
+            <w:tcW w:w="2972" w:type="dxa"/>
+          </w:tcPr>
+          <w:p>
+            <w:pPr>
+              <w:tabs>
+                <w:tab w:val="left" w:pos="1013"/>
+              </w:tabs>
+              <w:rPr>
+                <w:lang w:val="en-US"/>
+              </w:rPr>
+            </w:pPr>
+            <w:r>
+              <w:rPr>
+                <w:lang w:val="en-US"/>
+              </w:rPr>
+              <w:t>Unable to perform operation</w:t>
+            </w:r>
+          </w:p>
+        </w:tc>
+        <w:tc>
+          <w:tcPr>
+            <w:tcW w:w="6038" w:type="dxa"/>
+          </w:tcPr>
+          <w:p>
+            <w:pPr>
+              <w:pStyle w:val="ListParagraph"/>
+              <w:numPr>
+                <w:ilvl w:val="0"/>
+                <w:numId w:val="5"/>
+              </w:numPr>
+              <w:tabs>
+                <w:tab w:val="left" w:pos="1013"/>
+              </w:tabs>
+              <w:rPr>
+                <w:lang w:val="en-US"/>
+              </w:rPr>
+            </w:pPr>
+            <w:r>
+              <w:rPr>
+                <w:lang w:val="en-US"/>
+              </w:rPr>
+              <w:t xml:space="preserve">Make sure there are no </w:t>
+            </w:r>
+            <w:proofErr w:type="gramStart"/>
+            <w:r>
+              <w:rPr>
+                <w:lang w:val="en-US"/>
+              </w:rPr>
+              <w:t>spring.jpa.hibernate</w:t>
+            </w:r>
+            <w:proofErr w:type="gramEnd"/>
+            <w:r>
+              <w:rPr>
+                <w:lang w:val="en-US"/>
+              </w:rPr>
+              <w:t>.ddl</w:t>
+            </w:r>
+            <w:r>
+              <w:rPr>
+                <w:lang w:val="en-US"/>
+              </w:rPr>
+              <w:t>2</w:t>
+            </w:r>
+            <w:r>
+              <w:rPr>
+                <w:lang w:val="en-US"/>
+              </w:rPr>
+              <w:t>-auto</w:t>
+            </w:r>
+            <w:r>
+              <w:rPr>
+                <w:lang w:val="en-US"/>
+              </w:rPr>
+              <w:t xml:space="preserve"> , current permission of the DB user does not allow to alter table (Add column of drop column), the </w:t>
+            </w:r>
+            <w:r>
+              <w:rPr>
+                <w:lang w:val="en-US"/>
+              </w:rPr>
+              <w:t>spring.jpa.hibernate.ddl</w:t>
+            </w:r>
+            <w:r>
+              <w:rPr>
+                <w:lang w:val="en-US"/>
+              </w:rPr>
+              <w:t>2</w:t>
+            </w:r>
+            <w:r>
+              <w:rPr>
+                <w:lang w:val="en-US"/>
+              </w:rPr>
+              <w:t>-auto</w:t>
+            </w:r>
+            <w:r>
+              <w:rPr>
+                <w:lang w:val="en-US"/>
+              </w:rPr>
+              <w:t xml:space="preserve"> will automatically create column for </w:t>
+            </w:r>
+            <w:proofErr w:type="spellStart"/>
+            <w:r>
+              <w:rPr>
+                <w:lang w:val="en-US"/>
+              </w:rPr>
+              <w:t>initalization</w:t>
+            </w:r>
+            <w:proofErr w:type="spellEnd"/>
+          </w:p>
+        </w:tc>
+      </w:tr>
+    </w:tbl>
+    <w:p>
+      <w:pPr>
+        <w:rPr>
+          <w:lang w:val="en-US"/>
+        </w:rPr>
+      </w:pPr>
+    </w:p>
+    <w:p>
+      <w:pPr>
+        <w:rPr>
+          <w:lang w:val="en-US"/>
+        </w:rPr>
+      </w:pPr>
+      <w:r>
+        <w:rPr>
+          <w:lang w:val="en-US"/>
+        </w:rPr>
+        <w:br w:type="page"/>
+      </w:r>
+    </w:p>
+    <w:p>
+      <w:pPr>
+        <w:rPr>
+          <w:lang w:val="en-US"/>
+        </w:rPr>
+      </w:pPr>
+    </w:p>
+    <w:p>
+      <w:pPr>
+        <w:rPr>
+          <w:lang w:val="en-US"/>
+        </w:rPr>
+      </w:pPr>
+      <w:r>
+        <w:rPr>
+          <w:lang w:val="en-US"/>
+        </w:rPr>
+        <w:t xml:space="preserve">4. </w:t>
+      </w:r>
+      <w:r>
+        <w:rPr>
+          <w:lang w:val="en-US"/>
+        </w:rPr>
+        <w:t>Docker</w:t>
+      </w:r>
+    </w:p>
+    <w:tbl>
+      <w:tblPr>
+        <w:tblStyle w:val="TableGrid"/>
+        <w:tblW w:w="0" w:type="auto"/>
+        <w:tblLook w:val="04A0" w:firstRow="1" w:lastRow="0" w:firstColumn="1" w:lastColumn="0" w:noHBand="0" w:noVBand="1"/>
+      </w:tblPr>
+      <w:tblGrid>
+        <w:gridCol w:w="2972"/>
+        <w:gridCol w:w="6038"/>
+      </w:tblGrid>
+      <w:tr>
+        <w:tc>
+          <w:tcPr>
+            <w:tcW w:w="2972" w:type="dxa"/>
+          </w:tcPr>
+          <w:p>
+            <w:pPr>
+              <w:tabs>
+                <w:tab w:val="left" w:pos="1013"/>
+              </w:tabs>
+              <w:rPr>
+                <w:lang w:val="en-US"/>
+              </w:rPr>
+            </w:pPr>
+            <w:r>
+              <w:rPr>
+                <w:lang w:val="en-US"/>
+              </w:rPr>
+              <w:t>Issues</w:t>
+            </w:r>
+          </w:p>
+        </w:tc>
+        <w:tc>
+          <w:tcPr>
+            <w:tcW w:w="6038" w:type="dxa"/>
+          </w:tcPr>
+          <w:p>
+            <w:pPr>
+              <w:tabs>
+                <w:tab w:val="left" w:pos="1013"/>
+              </w:tabs>
+              <w:rPr>
+                <w:lang w:val="en-US"/>
+              </w:rPr>
+            </w:pPr>
+            <w:r>
+              <w:rPr>
+                <w:lang w:val="en-US"/>
+              </w:rPr>
+              <w:t>Troubleshooting area</w:t>
+            </w:r>
+          </w:p>
+        </w:tc>
+      </w:tr>
+      <w:tr>
+        <w:tc>
+          <w:tcPr>
+            <w:tcW w:w="2972" w:type="dxa"/>
+          </w:tcPr>
+          <w:p>
+            <w:pPr>
+              <w:tabs>
+                <w:tab w:val="left" w:pos="1013"/>
+              </w:tabs>
+              <w:rPr>
+                <w:lang w:val="en-US"/>
+              </w:rPr>
+            </w:pPr>
+            <w:r>
+              <w:rPr>
+                <w:lang w:val="en-US"/>
+              </w:rPr>
+              <w:t xml:space="preserve">Unable to perform </w:t>
+            </w:r>
+            <w:r>
+              <w:rPr>
+                <w:lang w:val="en-US"/>
+              </w:rPr>
+              <w:t>docker build</w:t>
+            </w:r>
+          </w:p>
+        </w:tc>
+        <w:tc>
+          <w:tcPr>
+            <w:tcW w:w="6038" w:type="dxa"/>
+          </w:tcPr>
+          <w:p>
+            <w:pPr>
+              <w:pStyle w:val="ListParagraph"/>
+              <w:numPr>
+                <w:ilvl w:val="0"/>
+                <w:numId w:val="5"/>
+              </w:numPr>
+              <w:tabs>
+                <w:tab w:val="left" w:pos="1013"/>
+              </w:tabs>
+              <w:rPr>
+                <w:lang w:val="en-US"/>
+              </w:rPr>
+            </w:pPr>
+            <w:r>
+              <w:rPr>
+                <w:lang w:val="en-US"/>
+              </w:rPr>
+              <w:t xml:space="preserve">Make sure </w:t>
+            </w:r>
+            <w:r>
+              <w:rPr>
+                <w:lang w:val="en-US"/>
+              </w:rPr>
+              <w:t xml:space="preserve">the file path in Shell script and </w:t>
+            </w:r>
+            <w:proofErr w:type="spellStart"/>
+            <w:r>
+              <w:rPr>
+                <w:lang w:val="en-US"/>
+              </w:rPr>
+              <w:t>DockerFile</w:t>
+            </w:r>
+            <w:proofErr w:type="spellEnd"/>
+            <w:r>
+              <w:rPr>
+                <w:lang w:val="en-US"/>
+              </w:rPr>
+              <w:t xml:space="preserve"> is correct, folder location varies in development machine</w:t>
+            </w:r>
+          </w:p>
+        </w:tc>
+      </w:tr>
+    </w:tbl>
+    <w:p>
+      <w:pPr>
+        <w:rPr>
+          <w:lang w:val="en-US"/>
+        </w:rPr>
+      </w:pPr>
+    </w:p>
+    <w:p>
+      <w:pPr>
+        <w:rPr>
+          <w:lang w:val="en-US"/>
+        </w:rPr>
+      </w:pPr>
+      <w:r>
+        <w:rPr>
+          <w:lang w:val="en-US"/>
+        </w:rPr>
+        <w:br w:type="page"/>
+      </w:r>
+    </w:p>
+    <w:p>
+      <w:pPr>
+        <w:rPr>
+          <w:lang w:val="en-US"/>
+        </w:rPr>
+      </w:pPr>
+    </w:p>
+    <w:p>
+      <w:pPr>
+        <w:rPr>
+          <w:lang w:val="en-US"/>
+        </w:rPr>
+      </w:pPr>
+      <w:r>
+        <w:rPr>
+          <w:lang w:val="en-US"/>
+        </w:rPr>
+        <w:t>5. Miscellaneous</w:t>
+      </w:r>
+    </w:p>
+    <w:tbl>
+      <w:tblPr>
+        <w:tblStyle w:val="TableGrid"/>
+        <w:tblW w:w="0" w:type="auto"/>
+        <w:tblLook w:val="04A0" w:firstRow="1" w:lastRow="0" w:firstColumn="1" w:lastColumn="0" w:noHBand="0" w:noVBand="1"/>
+      </w:tblPr>
+      <w:tblGrid>
+        <w:gridCol w:w="2972"/>
+        <w:gridCol w:w="6038"/>
+      </w:tblGrid>
+      <w:tr>
+        <w:tc>
+          <w:tcPr>
+            <w:tcW w:w="2972" w:type="dxa"/>
+          </w:tcPr>
+          <w:p>
+            <w:pPr>
+              <w:tabs>
+                <w:tab w:val="left" w:pos="1013"/>
+              </w:tabs>
+              <w:rPr>
+                <w:lang w:val="en-US"/>
+              </w:rPr>
+            </w:pPr>
+            <w:r>
+              <w:rPr>
+                <w:lang w:val="en-US"/>
+              </w:rPr>
+              <w:t>Issues</w:t>
+            </w:r>
+          </w:p>
+        </w:tc>
+        <w:tc>
+          <w:tcPr>
+            <w:tcW w:w="6038" w:type="dxa"/>
+          </w:tcPr>
+          <w:p>
+            <w:pPr>
+              <w:tabs>
+                <w:tab w:val="left" w:pos="1013"/>
+              </w:tabs>
+              <w:rPr>
+                <w:lang w:val="en-US"/>
+              </w:rPr>
+            </w:pPr>
+            <w:r>
+              <w:rPr>
+                <w:lang w:val="en-US"/>
+              </w:rPr>
+              <w:t>Troubleshooting area</w:t>
+            </w:r>
+          </w:p>
+        </w:tc>
+      </w:tr>
+      <w:tr>
+        <w:tc>
+          <w:tcPr>
+            <w:tcW w:w="2972" w:type="dxa"/>
+          </w:tcPr>
+          <w:p>
+            <w:pPr>
+              <w:tabs>
+                <w:tab w:val="left" w:pos="1013"/>
+              </w:tabs>
+              <w:rPr>
+                <w:lang w:val="en-US"/>
+              </w:rPr>
+            </w:pPr>
+            <w:r>
+              <w:rPr>
+                <w:lang w:val="en-US"/>
+              </w:rPr>
+              <w:t>Warning message during application startup / run</w:t>
+            </w:r>
+          </w:p>
+        </w:tc>
+        <w:tc>
+          <w:tcPr>
+            <w:tcW w:w="6038" w:type="dxa"/>
+          </w:tcPr>
+          <w:p>
+            <w:pPr>
+              <w:pStyle w:val="ListParagraph"/>
+              <w:numPr>
+                <w:ilvl w:val="0"/>
+                <w:numId w:val="5"/>
+              </w:numPr>
+              <w:tabs>
+                <w:tab w:val="left" w:pos="1013"/>
+              </w:tabs>
+              <w:rPr>
+                <w:lang w:val="en-US"/>
+              </w:rPr>
+            </w:pPr>
+            <w:r>
+              <w:rPr>
+                <w:lang w:val="en-US"/>
+              </w:rPr>
+              <w:t>If that is warning message, check if there are dependency or missing modules issue</w:t>
+            </w:r>
+          </w:p>
+          <w:p>
+            <w:pPr>
+              <w:pStyle w:val="ListParagraph"/>
+              <w:numPr>
+                <w:ilvl w:val="0"/>
+                <w:numId w:val="5"/>
+              </w:numPr>
+              <w:tabs>
+                <w:tab w:val="left" w:pos="1013"/>
+              </w:tabs>
+              <w:rPr>
+                <w:lang w:val="en-US"/>
+              </w:rPr>
+            </w:pPr>
+            <w:r>
+              <w:rPr>
+                <w:lang w:val="en-US"/>
+              </w:rPr>
+              <w:t xml:space="preserve">Check it is hot deploy in Tomcat, if it is hot deploy, c3p0 may lead to </w:t>
+            </w:r>
+            <w:proofErr w:type="spellStart"/>
+            <w:r>
+              <w:rPr>
+                <w:lang w:val="en-US"/>
+              </w:rPr>
+              <w:t>ClassNotFound</w:t>
+            </w:r>
+            <w:proofErr w:type="spellEnd"/>
+            <w:r>
+              <w:rPr>
+                <w:lang w:val="en-US"/>
+              </w:rPr>
+              <w:t xml:space="preserve"> Exception, remove the jar and redeploy the project to Tomcat</w:t>
+            </w:r>
+          </w:p>
+        </w:tc>
+      </w:tr>
+    </w:tbl>
+    <w:p>
+      <w:pPr>
+        <w:rPr>
+          <w:sz w:val="36"/>
+          <w:szCs w:val="36"/>
+          <w:lang w:val="en-US"/>
+        </w:rPr>
+      </w:pPr>
+    </w:p>
     <w:sectPr>
       <w:pgSz w:w="11900" w:h="16840"/>
       <w:pgMar w:top="1440" w:right="1440" w:bottom="1440" w:left="1440" w:header="708" w:footer="708" w:gutter="0"/>
@@ -11,6 +1311,543 @@
     </w:sectPr>
   </w:body>
 </w:document>
+</file>
+
+<file path=word/numbering.xml><?xml version="1.0" encoding="utf-8"?>
+<w:numbering xmlns:wpc="http://schemas.microsoft.com/office/word/2010/wordprocessingCanvas" xmlns:cx="http://schemas.microsoft.com/office/drawing/2014/chartex" xmlns:cx1="http://schemas.microsoft.com/office/drawing/2015/9/8/chartex" xmlns:cx2="http://schemas.microsoft.com/office/drawing/2015/10/21/chartex" xmlns:cx3="http://schemas.microsoft.com/office/drawing/2016/5/9/chartex" xmlns:cx4="http://schemas.microsoft.com/office/drawing/2016/5/10/chartex" xmlns:cx5="http://schemas.microsoft.com/office/drawing/2016/5/11/chartex" xmlns:cx6="http://schemas.microsoft.com/office/drawing/2016/5/12/chartex" xmlns:cx7="http://schemas.microsoft.com/office/drawing/2016/5/13/chartex" xmlns:cx8="http://schemas.microsoft.com/office/drawing/2016/5/14/chartex" xmlns:mc="http://schemas.openxmlformats.org/markup-compatibility/2006" xmlns:aink="http://schemas.microsoft.com/office/drawing/2016/ink" xmlns:am3d="http://schemas.microsoft.com/office/drawing/2017/model3d" xmlns:o="urn:schemas-microsoft-com:office:office" xmlns:r="http://schemas.openxmlformats.org/officeDocument/2006/relationships" xmlns:m="http://schemas.openxmlformats.org/officeDocument/2006/math" xmlns:v="urn:schemas-microsoft-com:vml" xmlns:wp14="http://schemas.microsoft.com/office/word/2010/wordprocessingDrawing" xmlns:wp="http://schemas.openxmlformats.org/drawingml/2006/wordprocessingDrawing" xmlns:w10="urn:schemas-microsoft-com:office:word" xmlns:w="http://schemas.openxmlformats.org/wordprocessingml/2006/main" xmlns:w14="http://schemas.microsoft.com/office/word/2010/wordml" xmlns:w15="http://schemas.microsoft.com/office/word/2012/wordml" xmlns:w16cex="http://schemas.microsoft.com/office/word/2018/wordml/cex" xmlns:w16cid="http://schemas.microsoft.com/office/word/2016/wordml/cid" xmlns:w16="http://schemas.microsoft.com/office/word/2018/wordml" xmlns:w16sdtdh="http://schemas.microsoft.com/office/word/2020/wordml/sdtdatahash" xmlns:w16se="http://schemas.microsoft.com/office/word/2015/wordml/symex" xmlns:wpg="http://schemas.microsoft.com/office/word/2010/wordprocessingGroup" xmlns:wpi="http://schemas.microsoft.com/office/word/2010/wordprocessingInk" xmlns:wne="http://schemas.microsoft.com/office/word/2006/wordml" xmlns:wps="http://schemas.microsoft.com/office/word/2010/wordprocessingShape" mc:Ignorable="w14 w15 w16se w16cid w16 w16cex w16sdtdh wp14">
+  <w:abstractNum w:abstractNumId="0" w15:restartNumberingAfterBreak="0">
+    <w:nsid w:val="0D930212"/>
+    <w:multiLevelType w:val="hybridMultilevel"/>
+    <w:tmpl w:val="2F3C7CC0"/>
+    <w:lvl w:ilvl="0" w:tplc="08090001">
+      <w:start w:val="1"/>
+      <w:numFmt w:val="bullet"/>
+      <w:lvlText w:val=""/>
+      <w:lvlJc w:val="left"/>
+      <w:pPr>
+        <w:ind w:left="720" w:hanging="360"/>
+      </w:pPr>
+      <w:rPr>
+        <w:rFonts w:ascii="Symbol" w:hAnsi="Symbol" w:hint="default"/>
+      </w:rPr>
+    </w:lvl>
+    <w:lvl w:ilvl="1" w:tplc="08090003" w:tentative="1">
+      <w:start w:val="1"/>
+      <w:numFmt w:val="bullet"/>
+      <w:lvlText w:val="o"/>
+      <w:lvlJc w:val="left"/>
+      <w:pPr>
+        <w:ind w:left="1440" w:hanging="360"/>
+      </w:pPr>
+      <w:rPr>
+        <w:rFonts w:ascii="Courier New" w:hAnsi="Courier New" w:cs="Courier New" w:hint="default"/>
+      </w:rPr>
+    </w:lvl>
+    <w:lvl w:ilvl="2" w:tplc="08090005" w:tentative="1">
+      <w:start w:val="1"/>
+      <w:numFmt w:val="bullet"/>
+      <w:lvlText w:val=""/>
+      <w:lvlJc w:val="left"/>
+      <w:pPr>
+        <w:ind w:left="2160" w:hanging="360"/>
+      </w:pPr>
+      <w:rPr>
+        <w:rFonts w:ascii="Wingdings" w:hAnsi="Wingdings" w:hint="default"/>
+      </w:rPr>
+    </w:lvl>
+    <w:lvl w:ilvl="3" w:tplc="08090001" w:tentative="1">
+      <w:start w:val="1"/>
+      <w:numFmt w:val="bullet"/>
+      <w:lvlText w:val=""/>
+      <w:lvlJc w:val="left"/>
+      <w:pPr>
+        <w:ind w:left="2880" w:hanging="360"/>
+      </w:pPr>
+      <w:rPr>
+        <w:rFonts w:ascii="Symbol" w:hAnsi="Symbol" w:hint="default"/>
+      </w:rPr>
+    </w:lvl>
+    <w:lvl w:ilvl="4" w:tplc="08090003" w:tentative="1">
+      <w:start w:val="1"/>
+      <w:numFmt w:val="bullet"/>
+      <w:lvlText w:val="o"/>
+      <w:lvlJc w:val="left"/>
+      <w:pPr>
+        <w:ind w:left="3600" w:hanging="360"/>
+      </w:pPr>
+      <w:rPr>
+        <w:rFonts w:ascii="Courier New" w:hAnsi="Courier New" w:cs="Courier New" w:hint="default"/>
+      </w:rPr>
+    </w:lvl>
+    <w:lvl w:ilvl="5" w:tplc="08090005" w:tentative="1">
+      <w:start w:val="1"/>
+      <w:numFmt w:val="bullet"/>
+      <w:lvlText w:val=""/>
+      <w:lvlJc w:val="left"/>
+      <w:pPr>
+        <w:ind w:left="4320" w:hanging="360"/>
+      </w:pPr>
+      <w:rPr>
+        <w:rFonts w:ascii="Wingdings" w:hAnsi="Wingdings" w:hint="default"/>
+      </w:rPr>
+    </w:lvl>
+    <w:lvl w:ilvl="6" w:tplc="08090001" w:tentative="1">
+      <w:start w:val="1"/>
+      <w:numFmt w:val="bullet"/>
+      <w:lvlText w:val=""/>
+      <w:lvlJc w:val="left"/>
+      <w:pPr>
+        <w:ind w:left="5040" w:hanging="360"/>
+      </w:pPr>
+      <w:rPr>
+        <w:rFonts w:ascii="Symbol" w:hAnsi="Symbol" w:hint="default"/>
+      </w:rPr>
+    </w:lvl>
+    <w:lvl w:ilvl="7" w:tplc="08090003" w:tentative="1">
+      <w:start w:val="1"/>
+      <w:numFmt w:val="bullet"/>
+      <w:lvlText w:val="o"/>
+      <w:lvlJc w:val="left"/>
+      <w:pPr>
+        <w:ind w:left="5760" w:hanging="360"/>
+      </w:pPr>
+      <w:rPr>
+        <w:rFonts w:ascii="Courier New" w:hAnsi="Courier New" w:cs="Courier New" w:hint="default"/>
+      </w:rPr>
+    </w:lvl>
+    <w:lvl w:ilvl="8" w:tplc="08090005" w:tentative="1">
+      <w:start w:val="1"/>
+      <w:numFmt w:val="bullet"/>
+      <w:lvlText w:val=""/>
+      <w:lvlJc w:val="left"/>
+      <w:pPr>
+        <w:ind w:left="6480" w:hanging="360"/>
+      </w:pPr>
+      <w:rPr>
+        <w:rFonts w:ascii="Wingdings" w:hAnsi="Wingdings" w:hint="default"/>
+      </w:rPr>
+    </w:lvl>
+  </w:abstractNum>
+  <w:abstractNum w:abstractNumId="1" w15:restartNumberingAfterBreak="0">
+    <w:nsid w:val="1A782436"/>
+    <w:multiLevelType w:val="hybridMultilevel"/>
+    <w:tmpl w:val="044E6BDA"/>
+    <w:lvl w:ilvl="0" w:tplc="08090001">
+      <w:start w:val="1"/>
+      <w:numFmt w:val="bullet"/>
+      <w:lvlText w:val=""/>
+      <w:lvlJc w:val="left"/>
+      <w:pPr>
+        <w:ind w:left="720" w:hanging="360"/>
+      </w:pPr>
+      <w:rPr>
+        <w:rFonts w:ascii="Symbol" w:hAnsi="Symbol" w:hint="default"/>
+      </w:rPr>
+    </w:lvl>
+    <w:lvl w:ilvl="1" w:tplc="08090003" w:tentative="1">
+      <w:start w:val="1"/>
+      <w:numFmt w:val="bullet"/>
+      <w:lvlText w:val="o"/>
+      <w:lvlJc w:val="left"/>
+      <w:pPr>
+        <w:ind w:left="1440" w:hanging="360"/>
+      </w:pPr>
+      <w:rPr>
+        <w:rFonts w:ascii="Courier New" w:hAnsi="Courier New" w:cs="Courier New" w:hint="default"/>
+      </w:rPr>
+    </w:lvl>
+    <w:lvl w:ilvl="2" w:tplc="08090005" w:tentative="1">
+      <w:start w:val="1"/>
+      <w:numFmt w:val="bullet"/>
+      <w:lvlText w:val=""/>
+      <w:lvlJc w:val="left"/>
+      <w:pPr>
+        <w:ind w:left="2160" w:hanging="360"/>
+      </w:pPr>
+      <w:rPr>
+        <w:rFonts w:ascii="Wingdings" w:hAnsi="Wingdings" w:hint="default"/>
+      </w:rPr>
+    </w:lvl>
+    <w:lvl w:ilvl="3" w:tplc="08090001" w:tentative="1">
+      <w:start w:val="1"/>
+      <w:numFmt w:val="bullet"/>
+      <w:lvlText w:val=""/>
+      <w:lvlJc w:val="left"/>
+      <w:pPr>
+        <w:ind w:left="2880" w:hanging="360"/>
+      </w:pPr>
+      <w:rPr>
+        <w:rFonts w:ascii="Symbol" w:hAnsi="Symbol" w:hint="default"/>
+      </w:rPr>
+    </w:lvl>
+    <w:lvl w:ilvl="4" w:tplc="08090003" w:tentative="1">
+      <w:start w:val="1"/>
+      <w:numFmt w:val="bullet"/>
+      <w:lvlText w:val="o"/>
+      <w:lvlJc w:val="left"/>
+      <w:pPr>
+        <w:ind w:left="3600" w:hanging="360"/>
+      </w:pPr>
+      <w:rPr>
+        <w:rFonts w:ascii="Courier New" w:hAnsi="Courier New" w:cs="Courier New" w:hint="default"/>
+      </w:rPr>
+    </w:lvl>
+    <w:lvl w:ilvl="5" w:tplc="08090005" w:tentative="1">
+      <w:start w:val="1"/>
+      <w:numFmt w:val="bullet"/>
+      <w:lvlText w:val=""/>
+      <w:lvlJc w:val="left"/>
+      <w:pPr>
+        <w:ind w:left="4320" w:hanging="360"/>
+      </w:pPr>
+      <w:rPr>
+        <w:rFonts w:ascii="Wingdings" w:hAnsi="Wingdings" w:hint="default"/>
+      </w:rPr>
+    </w:lvl>
+    <w:lvl w:ilvl="6" w:tplc="08090001" w:tentative="1">
+      <w:start w:val="1"/>
+      <w:numFmt w:val="bullet"/>
+      <w:lvlText w:val=""/>
+      <w:lvlJc w:val="left"/>
+      <w:pPr>
+        <w:ind w:left="5040" w:hanging="360"/>
+      </w:pPr>
+      <w:rPr>
+        <w:rFonts w:ascii="Symbol" w:hAnsi="Symbol" w:hint="default"/>
+      </w:rPr>
+    </w:lvl>
+    <w:lvl w:ilvl="7" w:tplc="08090003" w:tentative="1">
+      <w:start w:val="1"/>
+      <w:numFmt w:val="bullet"/>
+      <w:lvlText w:val="o"/>
+      <w:lvlJc w:val="left"/>
+      <w:pPr>
+        <w:ind w:left="5760" w:hanging="360"/>
+      </w:pPr>
+      <w:rPr>
+        <w:rFonts w:ascii="Courier New" w:hAnsi="Courier New" w:cs="Courier New" w:hint="default"/>
+      </w:rPr>
+    </w:lvl>
+    <w:lvl w:ilvl="8" w:tplc="08090005" w:tentative="1">
+      <w:start w:val="1"/>
+      <w:numFmt w:val="bullet"/>
+      <w:lvlText w:val=""/>
+      <w:lvlJc w:val="left"/>
+      <w:pPr>
+        <w:ind w:left="6480" w:hanging="360"/>
+      </w:pPr>
+      <w:rPr>
+        <w:rFonts w:ascii="Wingdings" w:hAnsi="Wingdings" w:hint="default"/>
+      </w:rPr>
+    </w:lvl>
+  </w:abstractNum>
+  <w:abstractNum w:abstractNumId="2" w15:restartNumberingAfterBreak="0">
+    <w:nsid w:val="41BE63DD"/>
+    <w:multiLevelType w:val="hybridMultilevel"/>
+    <w:tmpl w:val="131A1EEC"/>
+    <w:lvl w:ilvl="0" w:tplc="0809000F">
+      <w:start w:val="1"/>
+      <w:numFmt w:val="decimal"/>
+      <w:lvlText w:val="%1."/>
+      <w:lvlJc w:val="left"/>
+      <w:pPr>
+        <w:ind w:left="720" w:hanging="360"/>
+      </w:pPr>
+      <w:rPr>
+        <w:rFonts w:hint="default"/>
+      </w:rPr>
+    </w:lvl>
+    <w:lvl w:ilvl="1" w:tplc="08090019" w:tentative="1">
+      <w:start w:val="1"/>
+      <w:numFmt w:val="lowerLetter"/>
+      <w:lvlText w:val="%2."/>
+      <w:lvlJc w:val="left"/>
+      <w:pPr>
+        <w:ind w:left="1440" w:hanging="360"/>
+      </w:pPr>
+    </w:lvl>
+    <w:lvl w:ilvl="2" w:tplc="0809001B" w:tentative="1">
+      <w:start w:val="1"/>
+      <w:numFmt w:val="lowerRoman"/>
+      <w:lvlText w:val="%3."/>
+      <w:lvlJc w:val="right"/>
+      <w:pPr>
+        <w:ind w:left="2160" w:hanging="180"/>
+      </w:pPr>
+    </w:lvl>
+    <w:lvl w:ilvl="3" w:tplc="0809000F" w:tentative="1">
+      <w:start w:val="1"/>
+      <w:numFmt w:val="decimal"/>
+      <w:lvlText w:val="%4."/>
+      <w:lvlJc w:val="left"/>
+      <w:pPr>
+        <w:ind w:left="2880" w:hanging="360"/>
+      </w:pPr>
+    </w:lvl>
+    <w:lvl w:ilvl="4" w:tplc="08090019" w:tentative="1">
+      <w:start w:val="1"/>
+      <w:numFmt w:val="lowerLetter"/>
+      <w:lvlText w:val="%5."/>
+      <w:lvlJc w:val="left"/>
+      <w:pPr>
+        <w:ind w:left="3600" w:hanging="360"/>
+      </w:pPr>
+    </w:lvl>
+    <w:lvl w:ilvl="5" w:tplc="0809001B" w:tentative="1">
+      <w:start w:val="1"/>
+      <w:numFmt w:val="lowerRoman"/>
+      <w:lvlText w:val="%6."/>
+      <w:lvlJc w:val="right"/>
+      <w:pPr>
+        <w:ind w:left="4320" w:hanging="180"/>
+      </w:pPr>
+    </w:lvl>
+    <w:lvl w:ilvl="6" w:tplc="0809000F" w:tentative="1">
+      <w:start w:val="1"/>
+      <w:numFmt w:val="decimal"/>
+      <w:lvlText w:val="%7."/>
+      <w:lvlJc w:val="left"/>
+      <w:pPr>
+        <w:ind w:left="5040" w:hanging="360"/>
+      </w:pPr>
+    </w:lvl>
+    <w:lvl w:ilvl="7" w:tplc="08090019" w:tentative="1">
+      <w:start w:val="1"/>
+      <w:numFmt w:val="lowerLetter"/>
+      <w:lvlText w:val="%8."/>
+      <w:lvlJc w:val="left"/>
+      <w:pPr>
+        <w:ind w:left="5760" w:hanging="360"/>
+      </w:pPr>
+    </w:lvl>
+    <w:lvl w:ilvl="8" w:tplc="0809001B" w:tentative="1">
+      <w:start w:val="1"/>
+      <w:numFmt w:val="lowerRoman"/>
+      <w:lvlText w:val="%9."/>
+      <w:lvlJc w:val="right"/>
+      <w:pPr>
+        <w:ind w:left="6480" w:hanging="180"/>
+      </w:pPr>
+    </w:lvl>
+  </w:abstractNum>
+  <w:abstractNum w:abstractNumId="3" w15:restartNumberingAfterBreak="0">
+    <w:nsid w:val="4FA10C09"/>
+    <w:multiLevelType w:val="hybridMultilevel"/>
+    <w:tmpl w:val="B354130C"/>
+    <w:lvl w:ilvl="0" w:tplc="08090001">
+      <w:start w:val="1"/>
+      <w:numFmt w:val="bullet"/>
+      <w:lvlText w:val=""/>
+      <w:lvlJc w:val="left"/>
+      <w:pPr>
+        <w:ind w:left="720" w:hanging="360"/>
+      </w:pPr>
+      <w:rPr>
+        <w:rFonts w:ascii="Symbol" w:hAnsi="Symbol" w:hint="default"/>
+      </w:rPr>
+    </w:lvl>
+    <w:lvl w:ilvl="1" w:tplc="08090003" w:tentative="1">
+      <w:start w:val="1"/>
+      <w:numFmt w:val="bullet"/>
+      <w:lvlText w:val="o"/>
+      <w:lvlJc w:val="left"/>
+      <w:pPr>
+        <w:ind w:left="1440" w:hanging="360"/>
+      </w:pPr>
+      <w:rPr>
+        <w:rFonts w:ascii="Courier New" w:hAnsi="Courier New" w:cs="Courier New" w:hint="default"/>
+      </w:rPr>
+    </w:lvl>
+    <w:lvl w:ilvl="2" w:tplc="08090005" w:tentative="1">
+      <w:start w:val="1"/>
+      <w:numFmt w:val="bullet"/>
+      <w:lvlText w:val=""/>
+      <w:lvlJc w:val="left"/>
+      <w:pPr>
+        <w:ind w:left="2160" w:hanging="360"/>
+      </w:pPr>
+      <w:rPr>
+        <w:rFonts w:ascii="Wingdings" w:hAnsi="Wingdings" w:hint="default"/>
+      </w:rPr>
+    </w:lvl>
+    <w:lvl w:ilvl="3" w:tplc="08090001" w:tentative="1">
+      <w:start w:val="1"/>
+      <w:numFmt w:val="bullet"/>
+      <w:lvlText w:val=""/>
+      <w:lvlJc w:val="left"/>
+      <w:pPr>
+        <w:ind w:left="2880" w:hanging="360"/>
+      </w:pPr>
+      <w:rPr>
+        <w:rFonts w:ascii="Symbol" w:hAnsi="Symbol" w:hint="default"/>
+      </w:rPr>
+    </w:lvl>
+    <w:lvl w:ilvl="4" w:tplc="08090003" w:tentative="1">
+      <w:start w:val="1"/>
+      <w:numFmt w:val="bullet"/>
+      <w:lvlText w:val="o"/>
+      <w:lvlJc w:val="left"/>
+      <w:pPr>
+        <w:ind w:left="3600" w:hanging="360"/>
+      </w:pPr>
+      <w:rPr>
+        <w:rFonts w:ascii="Courier New" w:hAnsi="Courier New" w:cs="Courier New" w:hint="default"/>
+      </w:rPr>
+    </w:lvl>
+    <w:lvl w:ilvl="5" w:tplc="08090005" w:tentative="1">
+      <w:start w:val="1"/>
+      <w:numFmt w:val="bullet"/>
+      <w:lvlText w:val=""/>
+      <w:lvlJc w:val="left"/>
+      <w:pPr>
+        <w:ind w:left="4320" w:hanging="360"/>
+      </w:pPr>
+      <w:rPr>
+        <w:rFonts w:ascii="Wingdings" w:hAnsi="Wingdings" w:hint="default"/>
+      </w:rPr>
+    </w:lvl>
+    <w:lvl w:ilvl="6" w:tplc="08090001" w:tentative="1">
+      <w:start w:val="1"/>
+      <w:numFmt w:val="bullet"/>
+      <w:lvlText w:val=""/>
+      <w:lvlJc w:val="left"/>
+      <w:pPr>
+        <w:ind w:left="5040" w:hanging="360"/>
+      </w:pPr>
+      <w:rPr>
+        <w:rFonts w:ascii="Symbol" w:hAnsi="Symbol" w:hint="default"/>
+      </w:rPr>
+    </w:lvl>
+    <w:lvl w:ilvl="7" w:tplc="08090003" w:tentative="1">
+      <w:start w:val="1"/>
+      <w:numFmt w:val="bullet"/>
+      <w:lvlText w:val="o"/>
+      <w:lvlJc w:val="left"/>
+      <w:pPr>
+        <w:ind w:left="5760" w:hanging="360"/>
+      </w:pPr>
+      <w:rPr>
+        <w:rFonts w:ascii="Courier New" w:hAnsi="Courier New" w:cs="Courier New" w:hint="default"/>
+      </w:rPr>
+    </w:lvl>
+    <w:lvl w:ilvl="8" w:tplc="08090005" w:tentative="1">
+      <w:start w:val="1"/>
+      <w:numFmt w:val="bullet"/>
+      <w:lvlText w:val=""/>
+      <w:lvlJc w:val="left"/>
+      <w:pPr>
+        <w:ind w:left="6480" w:hanging="360"/>
+      </w:pPr>
+      <w:rPr>
+        <w:rFonts w:ascii="Wingdings" w:hAnsi="Wingdings" w:hint="default"/>
+      </w:rPr>
+    </w:lvl>
+  </w:abstractNum>
+  <w:abstractNum w:abstractNumId="4" w15:restartNumberingAfterBreak="0">
+    <w:nsid w:val="6DFA631D"/>
+    <w:multiLevelType w:val="hybridMultilevel"/>
+    <w:tmpl w:val="131A1EEC"/>
+    <w:lvl w:ilvl="0" w:tplc="FFFFFFFF">
+      <w:start w:val="1"/>
+      <w:numFmt w:val="decimal"/>
+      <w:lvlText w:val="%1."/>
+      <w:lvlJc w:val="left"/>
+      <w:pPr>
+        <w:ind w:left="720" w:hanging="360"/>
+      </w:pPr>
+      <w:rPr>
+        <w:rFonts w:hint="default"/>
+      </w:rPr>
+    </w:lvl>
+    <w:lvl w:ilvl="1" w:tplc="FFFFFFFF" w:tentative="1">
+      <w:start w:val="1"/>
+      <w:numFmt w:val="lowerLetter"/>
+      <w:lvlText w:val="%2."/>
+      <w:lvlJc w:val="left"/>
+      <w:pPr>
+        <w:ind w:left="1440" w:hanging="360"/>
+      </w:pPr>
+    </w:lvl>
+    <w:lvl w:ilvl="2" w:tplc="FFFFFFFF" w:tentative="1">
+      <w:start w:val="1"/>
+      <w:numFmt w:val="lowerRoman"/>
+      <w:lvlText w:val="%3."/>
+      <w:lvlJc w:val="right"/>
+      <w:pPr>
+        <w:ind w:left="2160" w:hanging="180"/>
+      </w:pPr>
+    </w:lvl>
+    <w:lvl w:ilvl="3" w:tplc="FFFFFFFF" w:tentative="1">
+      <w:start w:val="1"/>
+      <w:numFmt w:val="decimal"/>
+      <w:lvlText w:val="%4."/>
+      <w:lvlJc w:val="left"/>
+      <w:pPr>
+        <w:ind w:left="2880" w:hanging="360"/>
+      </w:pPr>
+    </w:lvl>
+    <w:lvl w:ilvl="4" w:tplc="FFFFFFFF" w:tentative="1">
+      <w:start w:val="1"/>
+      <w:numFmt w:val="lowerLetter"/>
+      <w:lvlText w:val="%5."/>
+      <w:lvlJc w:val="left"/>
+      <w:pPr>
+        <w:ind w:left="3600" w:hanging="360"/>
+      </w:pPr>
+    </w:lvl>
+    <w:lvl w:ilvl="5" w:tplc="FFFFFFFF" w:tentative="1">
+      <w:start w:val="1"/>
+      <w:numFmt w:val="lowerRoman"/>
+      <w:lvlText w:val="%6."/>
+      <w:lvlJc w:val="right"/>
+      <w:pPr>
+        <w:ind w:left="4320" w:hanging="180"/>
+      </w:pPr>
+    </w:lvl>
+    <w:lvl w:ilvl="6" w:tplc="FFFFFFFF" w:tentative="1">
+      <w:start w:val="1"/>
+      <w:numFmt w:val="decimal"/>
+      <w:lvlText w:val="%7."/>
+      <w:lvlJc w:val="left"/>
+      <w:pPr>
+        <w:ind w:left="5040" w:hanging="360"/>
+      </w:pPr>
+    </w:lvl>
+    <w:lvl w:ilvl="7" w:tplc="FFFFFFFF" w:tentative="1">
+      <w:start w:val="1"/>
+      <w:numFmt w:val="lowerLetter"/>
+      <w:lvlText w:val="%8."/>
+      <w:lvlJc w:val="left"/>
+      <w:pPr>
+        <w:ind w:left="5760" w:hanging="360"/>
+      </w:pPr>
+    </w:lvl>
+    <w:lvl w:ilvl="8" w:tplc="FFFFFFFF" w:tentative="1">
+      <w:start w:val="1"/>
+      <w:numFmt w:val="lowerRoman"/>
+      <w:lvlText w:val="%9."/>
+      <w:lvlJc w:val="right"/>
+      <w:pPr>
+        <w:ind w:left="6480" w:hanging="180"/>
+      </w:pPr>
+    </w:lvl>
+  </w:abstractNum>
+  <w:num w:numId="1">
+    <w:abstractNumId w:val="2"/>
+  </w:num>
+  <w:num w:numId="2">
+    <w:abstractNumId w:val="4"/>
+  </w:num>
+  <w:num w:numId="3">
+    <w:abstractNumId w:val="1"/>
+  </w:num>
+  <w:num w:numId="4">
+    <w:abstractNumId w:val="0"/>
+  </w:num>
+  <w:num w:numId="5">
+    <w:abstractNumId w:val="3"/>
+  </w:num>
+</w:numbering>
 </file>
 
 <file path=word/styles.xml><?xml version="1.0" encoding="utf-8"?>
@@ -435,6 +2272,33 @@
     <w:semiHidden/>
     <w:unhideWhenUsed/>
   </w:style>
+  <w:style w:type="paragraph" w:styleId="ListParagraph">
+    <w:name w:val="List Paragraph"/>
+    <w:basedOn w:val="Normal"/>
+    <w:uiPriority w:val="34"/>
+    <w:qFormat/>
+    <w:rsid w:val="009439CF"/>
+    <w:pPr>
+      <w:ind w:left="720"/>
+      <w:contextualSpacing/>
+    </w:pPr>
+  </w:style>
+  <w:style w:type="table" w:styleId="TableGrid">
+    <w:name w:val="Table Grid"/>
+    <w:basedOn w:val="TableNormal"/>
+    <w:uiPriority w:val="39"/>
+    <w:rsid w:val="00330E6C"/>
+    <w:tblPr>
+      <w:tblBorders>
+        <w:top w:val="single" w:sz="4" w:space="0" w:color="auto"/>
+        <w:left w:val="single" w:sz="4" w:space="0" w:color="auto"/>
+        <w:bottom w:val="single" w:sz="4" w:space="0" w:color="auto"/>
+        <w:right w:val="single" w:sz="4" w:space="0" w:color="auto"/>
+        <w:insideH w:val="single" w:sz="4" w:space="0" w:color="auto"/>
+        <w:insideV w:val="single" w:sz="4" w:space="0" w:color="auto"/>
+      </w:tblBorders>
+    </w:tblPr>
+  </w:style>
 </w:styles>
 </file>
 

--- a/Documentation/Troubleshooting.docx
+++ b/Documentation/Troubleshooting.docx
@@ -551,13 +551,13 @@
         <w:tblLook w:val="04A0" w:firstRow="1" w:lastRow="0" w:firstColumn="1" w:lastColumn="0" w:noHBand="0" w:noVBand="1"/>
       </w:tblPr>
       <w:tblGrid>
-        <w:gridCol w:w="2972"/>
-        <w:gridCol w:w="6038"/>
+        <w:gridCol w:w="1294"/>
+        <w:gridCol w:w="7716"/>
       </w:tblGrid>
       <w:tr>
         <w:tc>
           <w:tcPr>
-            <w:tcW w:w="2972" w:type="dxa"/>
+            <w:tcW w:w="2122" w:type="dxa"/>
           </w:tcPr>
           <w:p>
             <w:pPr>
@@ -578,7 +578,7 @@
         </w:tc>
         <w:tc>
           <w:tcPr>
-            <w:tcW w:w="6038" w:type="dxa"/>
+            <w:tcW w:w="6888" w:type="dxa"/>
           </w:tcPr>
           <w:p>
             <w:pPr>
@@ -601,7 +601,7 @@
       <w:tr>
         <w:tc>
           <w:tcPr>
-            <w:tcW w:w="2972" w:type="dxa"/>
+            <w:tcW w:w="2122" w:type="dxa"/>
           </w:tcPr>
           <w:p>
             <w:pPr>
@@ -622,7 +622,7 @@
         </w:tc>
         <w:tc>
           <w:tcPr>
-            <w:tcW w:w="6038" w:type="dxa"/>
+            <w:tcW w:w="6888" w:type="dxa"/>
           </w:tcPr>
           <w:p>
             <w:pPr>
@@ -713,6 +713,112 @@
                 <w:lang w:val="en-US"/>
               </w:rPr>
               <w:t>May relate to code error, check if there are errors on the java files</w:t>
+            </w:r>
+          </w:p>
+        </w:tc>
+      </w:tr>
+      <w:tr>
+        <w:tc>
+          <w:tcPr>
+            <w:tcW w:w="2122" w:type="dxa"/>
+          </w:tcPr>
+          <w:p>
+            <w:pPr>
+              <w:tabs>
+                <w:tab w:val="left" w:pos="1013"/>
+              </w:tabs>
+              <w:rPr>
+                <w:lang w:val="en-US"/>
+              </w:rPr>
+            </w:pPr>
+            <w:r>
+              <w:rPr>
+                <w:lang w:val="en-US"/>
+              </w:rPr>
+              <w:t>No class found error</w:t>
+            </w:r>
+          </w:p>
+        </w:tc>
+        <w:tc>
+          <w:tcPr>
+            <w:tcW w:w="6888" w:type="dxa"/>
+          </w:tcPr>
+          <w:p>
+            <w:pPr>
+              <w:pStyle w:val="ListParagraph"/>
+              <w:numPr>
+                <w:ilvl w:val="0"/>
+                <w:numId w:val="3"/>
+              </w:numPr>
+              <w:tabs>
+                <w:tab w:val="left" w:pos="1013"/>
+              </w:tabs>
+              <w:rPr>
+                <w:lang w:val="en-US"/>
+              </w:rPr>
+            </w:pPr>
+            <w:r>
+              <w:rPr>
+                <w:lang w:val="en-US"/>
+              </w:rPr>
+              <w:t>Make sure it is running as Junit 4</w:t>
+            </w:r>
+          </w:p>
+          <w:p>
+            <w:pPr>
+              <w:tabs>
+                <w:tab w:val="left" w:pos="1013"/>
+              </w:tabs>
+              <w:rPr>
+                <w:lang w:val="en-US"/>
+              </w:rPr>
+            </w:pPr>
+            <w:r>
+              <w:rPr>
+                <w:noProof/>
+                <w:lang w:val="en-US"/>
+              </w:rPr>
+              <w:drawing>
+                <wp:inline distT="0" distB="0" distL="0" distR="0" wp14:anchorId="4E1450FD" wp14:editId="21351DD1">
+                  <wp:extent cx="4762347" cy="1249192"/>
+                  <wp:effectExtent l="0" t="0" r="635" b="0"/>
+                  <wp:docPr id="1" name="Picture 1" descr="A picture containing text&#10;&#10;Description automatically generated"/>
+                  <wp:cNvGraphicFramePr>
+                    <a:graphicFrameLocks xmlns:a="http://schemas.openxmlformats.org/drawingml/2006/main" noChangeAspect="1"/>
+                  </wp:cNvGraphicFramePr>
+                  <a:graphic xmlns:a="http://schemas.openxmlformats.org/drawingml/2006/main">
+                    <a:graphicData uri="http://schemas.openxmlformats.org/drawingml/2006/picture">
+                      <pic:pic xmlns:pic="http://schemas.openxmlformats.org/drawingml/2006/picture">
+                        <pic:nvPicPr>
+                          <pic:cNvPr id="1" name="Picture 1" descr="A picture containing text&#10;&#10;Description automatically generated"/>
+                          <pic:cNvPicPr/>
+                        </pic:nvPicPr>
+                        <pic:blipFill>
+                          <a:blip r:embed="rId5">
+                            <a:extLst>
+                              <a:ext uri="{28A0092B-C50C-407E-A947-70E740481C1C}">
+                                <a14:useLocalDpi xmlns:a14="http://schemas.microsoft.com/office/drawing/2010/main" val="0"/>
+                              </a:ext>
+                            </a:extLst>
+                          </a:blip>
+                          <a:stretch>
+                            <a:fillRect/>
+                          </a:stretch>
+                        </pic:blipFill>
+                        <pic:spPr>
+                          <a:xfrm>
+                            <a:off x="0" y="0"/>
+                            <a:ext cx="4762347" cy="1249192"/>
+                          </a:xfrm>
+                          <a:prstGeom prst="rect">
+                            <a:avLst/>
+                          </a:prstGeom>
+                        </pic:spPr>
+                      </pic:pic>
+                    </a:graphicData>
+                  </a:graphic>
+                </wp:inline>
+              </w:drawing>
             </w:r>
           </w:p>
         </w:tc>
@@ -938,6 +1044,113 @@
           </w:p>
         </w:tc>
       </w:tr>
+      <w:tr>
+        <w:tc>
+          <w:tcPr>
+            <w:tcW w:w="2972" w:type="dxa"/>
+          </w:tcPr>
+          <w:p>
+            <w:pPr>
+              <w:tabs>
+                <w:tab w:val="left" w:pos="1013"/>
+              </w:tabs>
+              <w:rPr>
+                <w:lang w:val="en-US"/>
+              </w:rPr>
+            </w:pPr>
+            <w:r>
+              <w:rPr>
+                <w:lang w:val="en-US"/>
+              </w:rPr>
+              <w:t>Tomcat server unable to start</w:t>
+            </w:r>
+          </w:p>
+        </w:tc>
+        <w:tc>
+          <w:tcPr>
+            <w:tcW w:w="6038" w:type="dxa"/>
+          </w:tcPr>
+          <w:p>
+            <w:pPr>
+              <w:pStyle w:val="ListParagraph"/>
+              <w:numPr>
+                <w:ilvl w:val="0"/>
+                <w:numId w:val="5"/>
+              </w:numPr>
+              <w:tabs>
+                <w:tab w:val="left" w:pos="1013"/>
+              </w:tabs>
+              <w:rPr>
+                <w:lang w:val="en-US"/>
+              </w:rPr>
+            </w:pPr>
+            <w:r>
+              <w:rPr>
+                <w:lang w:val="en-US"/>
+              </w:rPr>
+              <w:t>Depends on the developer machine capability. Application may not be able to startup in default 45 sec. Change the timeout setting in the configuration page</w:t>
+            </w:r>
+          </w:p>
+          <w:p>
+            <w:pPr>
+              <w:tabs>
+                <w:tab w:val="left" w:pos="1013"/>
+              </w:tabs>
+              <w:ind w:left="360"/>
+              <w:rPr>
+                <w:lang w:val="en-US"/>
+              </w:rPr>
+            </w:pPr>
+            <w:r>
+              <w:rPr>
+                <w:noProof/>
+                <w:lang w:val="en-US"/>
+              </w:rPr>
+              <w:drawing>
+                <wp:inline distT="0" distB="0" distL="0" distR="0" wp14:anchorId="34158C6F" wp14:editId="354CE041">
+                  <wp:extent cx="2938895" cy="1571429"/>
+                  <wp:effectExtent l="0" t="0" r="0" b="3810"/>
+                  <wp:docPr id="2" name="Picture 2" descr="Graphical user interface, application&#10;&#10;Description automatically generated"/>
+                  <wp:cNvGraphicFramePr>
+                    <a:graphicFrameLocks xmlns:a="http://schemas.openxmlformats.org/drawingml/2006/main" noChangeAspect="1"/>
+                  </wp:cNvGraphicFramePr>
+                  <a:graphic xmlns:a="http://schemas.openxmlformats.org/drawingml/2006/main">
+                    <a:graphicData uri="http://schemas.openxmlformats.org/drawingml/2006/picture">
+                      <pic:pic xmlns:pic="http://schemas.openxmlformats.org/drawingml/2006/picture">
+                        <pic:nvPicPr>
+                          <pic:cNvPr id="2" name="Picture 2" descr="Graphical user interface, application&#10;&#10;Description automatically generated"/>
+                          <pic:cNvPicPr/>
+                        </pic:nvPicPr>
+                        <pic:blipFill>
+                          <a:blip r:embed="rId6" cstate="print">
+                            <a:extLst>
+                              <a:ext uri="{28A0092B-C50C-407E-A947-70E740481C1C}">
+                                <a14:useLocalDpi xmlns:a14="http://schemas.microsoft.com/office/drawing/2010/main" val="0"/>
+                              </a:ext>
+                            </a:extLst>
+                          </a:blip>
+                          <a:stretch>
+                            <a:fillRect/>
+                          </a:stretch>
+                        </pic:blipFill>
+                        <pic:spPr>
+                          <a:xfrm>
+                            <a:off x="0" y="0"/>
+                            <a:ext cx="2938895" cy="1571429"/>
+                          </a:xfrm>
+                          <a:prstGeom prst="rect">
+                            <a:avLst/>
+                          </a:prstGeom>
+                        </pic:spPr>
+                      </pic:pic>
+                    </a:graphicData>
+                  </a:graphic>
+                </wp:inline>
+              </w:drawing>
+            </w:r>
+          </w:p>
+        </w:tc>
+      </w:tr>
     </w:tbl>
     <w:p>
       <w:pPr>
@@ -1057,13 +1270,7 @@
               <w:rPr>
                 <w:lang w:val="en-US"/>
               </w:rPr>
-              <w:t xml:space="preserve">Unable to perform </w:t>
-            </w:r>
-            <w:r>
-              <w:rPr>
-                <w:lang w:val="en-US"/>
-              </w:rPr>
-              <w:t>docker build</w:t>
+              <w:t>Unable to perform docker build</w:t>
             </w:r>
           </w:p>
         </w:tc>
@@ -1089,13 +1296,7 @@
               <w:rPr>
                 <w:lang w:val="en-US"/>
               </w:rPr>
-              <w:t xml:space="preserve">Make sure </w:t>
-            </w:r>
-            <w:r>
-              <w:rPr>
-                <w:lang w:val="en-US"/>
-              </w:rPr>
-              <w:t xml:space="preserve">the file path in Shell script and </w:t>
+              <w:t xml:space="preserve">Make sure the file path in Shell script and </w:t>
             </w:r>
             <w:proofErr w:type="spellStart"/>
             <w:r>
